--- a/RASD/Tables SequenceDiagrams/TabLogin.docx
+++ b/RASD/Tables SequenceDiagrams/TabLogin.docx
@@ -912,16 +912,42 @@
                 <w:sz w:val="40"/>
                 <w:szCs w:val="34"/>
               </w:rPr>
-              <w:t> [G1]</w:t>
-            </w:r>
+              <w:t> [G</w:t>
+            </w:r>
+            <w:r>
+              <w:rPr>
+                <w:rFonts w:ascii="Angsana New" w:hAnsi="Angsana New" w:cs="Angsana New"/>
+                <w:color w:val="000000"/>
+                <w:sz w:val="40"/>
+                <w:szCs w:val="34"/>
+              </w:rPr>
+              <w:t>7</w:t>
+            </w:r>
+            <w:r>
+              <w:rPr>
+                <w:rFonts w:ascii="Angsana New" w:hAnsi="Angsana New" w:cs="Angsana New"/>
+                <w:color w:val="000000"/>
+                <w:sz w:val="40"/>
+                <w:szCs w:val="34"/>
+              </w:rPr>
+              <w:t>]</w:t>
+            </w:r>
+            <w:r>
+              <w:rPr>
+                <w:rFonts w:ascii="Angsana New" w:hAnsi="Angsana New" w:cs="Angsana New"/>
+                <w:color w:val="000000"/>
+                <w:sz w:val="40"/>
+                <w:szCs w:val="34"/>
+              </w:rPr>
+              <w:t xml:space="preserve"> [G8]</w:t>
+            </w:r>
+            <w:bookmarkStart w:id="0" w:name="_GoBack"/>
+            <w:bookmarkEnd w:id="0"/>
           </w:p>
         </w:tc>
       </w:tr>
     </w:tbl>
-    <w:p>
-      <w:bookmarkStart w:id="0" w:name="_GoBack"/>
-      <w:bookmarkEnd w:id="0"/>
-    </w:p>
+    <w:p/>
     <w:sectPr>
       <w:pgSz w:w="16838" w:h="11906" w:orient="landscape"/>
       <w:pgMar w:top="720" w:right="720" w:bottom="720" w:left="720" w:header="708" w:footer="708" w:gutter="0"/>
@@ -1889,7 +1915,7 @@
 </file>
 
 <file path=customXml/itemProps1.xml><?xml version="1.0" encoding="utf-8"?>
-<ds:datastoreItem xmlns:ds="http://schemas.openxmlformats.org/officeDocument/2006/customXml" ds:itemID="{13562D5C-B807-4EF3-A8C0-FEA2AB8CC90F}">
+<ds:datastoreItem xmlns:ds="http://schemas.openxmlformats.org/officeDocument/2006/customXml" ds:itemID="{05A5D408-C14D-4B18-9E7C-DD45CEE61206}">
   <ds:schemaRefs>
     <ds:schemaRef ds:uri="http://schemas.openxmlformats.org/officeDocument/2006/bibliography"/>
   </ds:schemaRefs>
